--- a/trunk/docs/Monografia/Capitulo 4 - Projeto Logico e Fisico.docx
+++ b/trunk/docs/Monografia/Capitulo 4 - Projeto Logico e Fisico.docx
@@ -5,7 +5,7 @@
     <w:p>
       <w:pPr>
         <w:pStyle w:val="Padro"/>
-        <w:spacing w:line="360" w:lineRule="atLeast"/>
+        <w:spacing w:line="360" w:lineRule="auto"/>
         <w:rPr>
           <w:rFonts w:ascii="Times New Roman" w:hAnsi="Times New Roman" w:cs="Times New Roman"/>
         </w:rPr>
@@ -21,32 +21,7 @@
     <w:p>
       <w:pPr>
         <w:pStyle w:val="Padro"/>
-        <w:spacing w:line="360" w:lineRule="atLeast"/>
-        <w:rPr>
-          <w:rFonts w:ascii="Times New Roman" w:hAnsi="Times New Roman" w:cs="Times New Roman"/>
-        </w:rPr>
-      </w:pPr>
-    </w:p>
-    <w:p>
-      <w:pPr>
-        <w:pStyle w:val="Padro"/>
-        <w:spacing w:line="360" w:lineRule="atLeast"/>
-        <w:rPr>
-          <w:rFonts w:ascii="Times New Roman" w:hAnsi="Times New Roman" w:cs="Times New Roman"/>
-        </w:rPr>
-      </w:pPr>
-      <w:r>
-        <w:rPr>
-          <w:rFonts w:ascii="Times New Roman" w:hAnsi="Times New Roman" w:cs="Times New Roman"/>
-          <w:b/>
-        </w:rPr>
-        <w:t xml:space="preserve">4.1. Requisitos do usuário </w:t>
-      </w:r>
-    </w:p>
-    <w:p>
-      <w:pPr>
-        <w:pStyle w:val="Padro"/>
-        <w:spacing w:line="360" w:lineRule="atLeast"/>
+        <w:spacing w:line="360" w:lineRule="auto"/>
         <w:rPr>
           <w:rFonts w:ascii="Times New Roman" w:hAnsi="Times New Roman" w:cs="Times New Roman"/>
         </w:rPr>
@@ -66,28 +41,22 @@
         <w:rPr>
           <w:rFonts w:ascii="Times New Roman" w:hAnsi="Times New Roman" w:cs="Times New Roman"/>
         </w:rPr>
-        <w:t xml:space="preserve">Este capítulo apresenta as descrições dos requisitos dos usuários do Sistema de Camisetas Personalizadas, assim como a abordagem dos requisitos de interface externa, requisitos de interface com </w:t>
-      </w:r>
-      <w:r>
-        <w:rPr>
-          <w:rFonts w:ascii="Times New Roman" w:hAnsi="Times New Roman" w:cs="Times New Roman"/>
-        </w:rPr>
-        <w:t>ambiente de hardware, requisitos de interface com ambiente de software, requisitos de execução.</w:t>
-      </w:r>
-    </w:p>
-    <w:p>
-      <w:pPr>
-        <w:pStyle w:val="Padro"/>
-        <w:spacing w:line="360" w:lineRule="atLeast"/>
-        <w:rPr>
-          <w:rFonts w:ascii="Times New Roman" w:hAnsi="Times New Roman" w:cs="Times New Roman"/>
-        </w:rPr>
-      </w:pPr>
-    </w:p>
-    <w:p>
-      <w:pPr>
-        <w:pStyle w:val="Padro"/>
-        <w:spacing w:line="360" w:lineRule="atLeast"/>
+        <w:t>Este capítulo apresenta as descrições dos requisitos dos usuários do Sistema de Camisetas Personalizadas, assim como a abordagem dos requisitos de interface externa, requisitos de interface com ambiente de hardware, requisitos de interface com ambiente de software, requisitos de execução.</w:t>
+      </w:r>
+    </w:p>
+    <w:p>
+      <w:pPr>
+        <w:pStyle w:val="Padro"/>
+        <w:spacing w:line="360" w:lineRule="auto"/>
+        <w:rPr>
+          <w:rFonts w:ascii="Times New Roman" w:hAnsi="Times New Roman" w:cs="Times New Roman"/>
+        </w:rPr>
+      </w:pPr>
+    </w:p>
+    <w:p>
+      <w:pPr>
+        <w:pStyle w:val="Padro"/>
+        <w:spacing w:line="360" w:lineRule="auto"/>
         <w:rPr>
           <w:rFonts w:ascii="Times New Roman" w:hAnsi="Times New Roman" w:cs="Times New Roman"/>
         </w:rPr>
@@ -97,13 +66,39 @@
           <w:rFonts w:ascii="Times New Roman" w:hAnsi="Times New Roman" w:cs="Times New Roman"/>
           <w:b/>
         </w:rPr>
+        <w:t xml:space="preserve">4.1. Requisitos do usuário </w:t>
+      </w:r>
+    </w:p>
+    <w:p>
+      <w:pPr>
+        <w:pStyle w:val="Padro"/>
+        <w:spacing w:line="360" w:lineRule="auto"/>
+        <w:rPr>
+          <w:rFonts w:ascii="Times New Roman" w:hAnsi="Times New Roman" w:cs="Times New Roman"/>
+          <w:b/>
+        </w:rPr>
+      </w:pPr>
+    </w:p>
+    <w:p>
+      <w:pPr>
+        <w:pStyle w:val="Padro"/>
+        <w:spacing w:line="360" w:lineRule="auto"/>
+        <w:rPr>
+          <w:rFonts w:ascii="Times New Roman" w:hAnsi="Times New Roman" w:cs="Times New Roman"/>
+        </w:rPr>
+      </w:pPr>
+      <w:r>
+        <w:rPr>
+          <w:rFonts w:ascii="Times New Roman" w:hAnsi="Times New Roman" w:cs="Times New Roman"/>
+          <w:b/>
+        </w:rPr>
         <w:t xml:space="preserve">4.1.1 Requisitos funcionais </w:t>
       </w:r>
     </w:p>
     <w:p>
       <w:pPr>
         <w:pStyle w:val="Padro"/>
-        <w:spacing w:line="360" w:lineRule="atLeast"/>
+        <w:spacing w:line="360" w:lineRule="auto"/>
         <w:rPr>
           <w:rFonts w:ascii="Times New Roman" w:hAnsi="Times New Roman" w:cs="Times New Roman"/>
         </w:rPr>
@@ -116,7 +111,8 @@
           <w:ilvl w:val="0"/>
           <w:numId w:val="19"/>
         </w:numPr>
-        <w:spacing w:before="28" w:after="28" w:line="360" w:lineRule="atLeast"/>
+        <w:spacing w:before="28" w:after="28" w:line="360" w:lineRule="auto"/>
+        <w:ind w:left="1418" w:hanging="284"/>
         <w:jc w:val="both"/>
         <w:rPr>
           <w:rFonts w:ascii="Times New Roman" w:hAnsi="Times New Roman" w:cs="Times New Roman"/>
@@ -138,7 +134,8 @@
           <w:ilvl w:val="0"/>
           <w:numId w:val="19"/>
         </w:numPr>
-        <w:spacing w:before="28" w:after="28" w:line="360" w:lineRule="atLeast"/>
+        <w:spacing w:before="28" w:after="28" w:line="360" w:lineRule="auto"/>
+        <w:ind w:left="1418" w:hanging="284"/>
         <w:jc w:val="both"/>
         <w:rPr>
           <w:rFonts w:ascii="Times New Roman" w:hAnsi="Times New Roman" w:cs="Times New Roman"/>
@@ -158,7 +155,8 @@
           <w:ilvl w:val="0"/>
           <w:numId w:val="19"/>
         </w:numPr>
-        <w:spacing w:before="28" w:after="28" w:line="360" w:lineRule="atLeast"/>
+        <w:spacing w:before="28" w:after="28" w:line="360" w:lineRule="auto"/>
+        <w:ind w:left="1418" w:hanging="284"/>
         <w:jc w:val="both"/>
         <w:rPr>
           <w:rFonts w:ascii="Times New Roman" w:hAnsi="Times New Roman" w:cs="Times New Roman"/>
@@ -178,7 +176,8 @@
           <w:ilvl w:val="0"/>
           <w:numId w:val="19"/>
         </w:numPr>
-        <w:spacing w:before="28" w:after="28" w:line="360" w:lineRule="atLeast"/>
+        <w:spacing w:before="28" w:after="28" w:line="360" w:lineRule="auto"/>
+        <w:ind w:left="1418" w:hanging="284"/>
         <w:jc w:val="both"/>
         <w:rPr>
           <w:rFonts w:ascii="Times New Roman" w:hAnsi="Times New Roman" w:cs="Times New Roman"/>
@@ -198,7 +197,8 @@
           <w:ilvl w:val="0"/>
           <w:numId w:val="19"/>
         </w:numPr>
-        <w:spacing w:before="28" w:after="28" w:line="360" w:lineRule="atLeast"/>
+        <w:spacing w:before="28" w:after="28" w:line="360" w:lineRule="auto"/>
+        <w:ind w:left="1418" w:hanging="284"/>
         <w:jc w:val="both"/>
         <w:rPr>
           <w:rFonts w:ascii="Times New Roman" w:hAnsi="Times New Roman" w:cs="Times New Roman"/>
@@ -208,13 +208,7 @@
         <w:rPr>
           <w:rFonts w:ascii="Times New Roman" w:hAnsi="Times New Roman" w:cs="Times New Roman"/>
         </w:rPr>
-        <w:t>Mant</w:t>
-      </w:r>
-      <w:r>
-        <w:rPr>
-          <w:rFonts w:ascii="Times New Roman" w:hAnsi="Times New Roman" w:cs="Times New Roman"/>
-        </w:rPr>
-        <w:t>er Produtos do Cliente.</w:t>
+        <w:t>Manter Produtos do Cliente.</w:t>
       </w:r>
     </w:p>
     <w:p>
@@ -224,7 +218,8 @@
           <w:ilvl w:val="0"/>
           <w:numId w:val="19"/>
         </w:numPr>
-        <w:spacing w:before="28" w:after="28" w:line="360" w:lineRule="atLeast"/>
+        <w:spacing w:before="28" w:after="28" w:line="360" w:lineRule="auto"/>
+        <w:ind w:left="1418" w:hanging="284"/>
         <w:jc w:val="both"/>
         <w:rPr>
           <w:rFonts w:ascii="Times New Roman" w:hAnsi="Times New Roman" w:cs="Times New Roman"/>
@@ -244,7 +239,8 @@
           <w:ilvl w:val="0"/>
           <w:numId w:val="19"/>
         </w:numPr>
-        <w:spacing w:before="28" w:after="28" w:line="360" w:lineRule="atLeast"/>
+        <w:spacing w:before="28" w:after="28" w:line="360" w:lineRule="auto"/>
+        <w:ind w:left="1418" w:hanging="284"/>
         <w:jc w:val="both"/>
         <w:rPr>
           <w:rFonts w:ascii="Times New Roman" w:hAnsi="Times New Roman" w:cs="Times New Roman"/>
@@ -264,7 +260,8 @@
           <w:ilvl w:val="0"/>
           <w:numId w:val="19"/>
         </w:numPr>
-        <w:spacing w:before="28" w:after="28" w:line="360" w:lineRule="atLeast"/>
+        <w:spacing w:before="28" w:after="28" w:line="360" w:lineRule="auto"/>
+        <w:ind w:left="1418" w:hanging="284"/>
         <w:jc w:val="both"/>
         <w:rPr>
           <w:rFonts w:ascii="Times New Roman" w:hAnsi="Times New Roman" w:cs="Times New Roman"/>
@@ -284,7 +281,8 @@
           <w:ilvl w:val="0"/>
           <w:numId w:val="19"/>
         </w:numPr>
-        <w:spacing w:before="28" w:after="28" w:line="360" w:lineRule="atLeast"/>
+        <w:spacing w:before="28" w:after="28" w:line="360" w:lineRule="auto"/>
+        <w:ind w:left="1418" w:hanging="284"/>
         <w:jc w:val="both"/>
         <w:rPr>
           <w:rFonts w:ascii="Times New Roman" w:hAnsi="Times New Roman" w:cs="Times New Roman"/>
@@ -304,7 +302,8 @@
           <w:ilvl w:val="0"/>
           <w:numId w:val="19"/>
         </w:numPr>
-        <w:spacing w:before="28" w:after="28" w:line="360" w:lineRule="atLeast"/>
+        <w:spacing w:before="28" w:after="28" w:line="360" w:lineRule="auto"/>
+        <w:ind w:left="1418" w:hanging="284"/>
         <w:jc w:val="both"/>
         <w:rPr>
           <w:rFonts w:ascii="Times New Roman" w:hAnsi="Times New Roman" w:cs="Times New Roman"/>
@@ -324,7 +323,8 @@
           <w:ilvl w:val="0"/>
           <w:numId w:val="19"/>
         </w:numPr>
-        <w:spacing w:before="28" w:after="28" w:line="360" w:lineRule="atLeast"/>
+        <w:spacing w:before="28" w:after="28" w:line="360" w:lineRule="auto"/>
+        <w:ind w:left="1418" w:hanging="284"/>
         <w:jc w:val="both"/>
         <w:rPr>
           <w:rFonts w:ascii="Times New Roman" w:hAnsi="Times New Roman" w:cs="Times New Roman"/>
@@ -344,7 +344,8 @@
           <w:ilvl w:val="0"/>
           <w:numId w:val="19"/>
         </w:numPr>
-        <w:spacing w:before="28" w:after="28" w:line="360" w:lineRule="atLeast"/>
+        <w:spacing w:before="28" w:after="28" w:line="360" w:lineRule="auto"/>
+        <w:ind w:left="1418" w:hanging="284"/>
         <w:jc w:val="both"/>
         <w:rPr>
           <w:rFonts w:ascii="Times New Roman" w:hAnsi="Times New Roman" w:cs="Times New Roman"/>
@@ -364,7 +365,8 @@
           <w:ilvl w:val="0"/>
           <w:numId w:val="19"/>
         </w:numPr>
-        <w:spacing w:before="28" w:after="28" w:line="360" w:lineRule="atLeast"/>
+        <w:spacing w:before="28" w:after="28" w:line="360" w:lineRule="auto"/>
+        <w:ind w:left="1418" w:hanging="284"/>
         <w:jc w:val="both"/>
         <w:rPr>
           <w:rFonts w:ascii="Times New Roman" w:hAnsi="Times New Roman" w:cs="Times New Roman"/>
@@ -384,7 +386,8 @@
           <w:ilvl w:val="0"/>
           <w:numId w:val="19"/>
         </w:numPr>
-        <w:spacing w:before="28" w:after="28" w:line="360" w:lineRule="atLeast"/>
+        <w:spacing w:before="28" w:after="28" w:line="360" w:lineRule="auto"/>
+        <w:ind w:left="1418" w:hanging="284"/>
         <w:jc w:val="both"/>
         <w:rPr>
           <w:rFonts w:ascii="Times New Roman" w:hAnsi="Times New Roman" w:cs="Times New Roman"/>
@@ -400,7 +403,7 @@
     <w:p>
       <w:pPr>
         <w:pStyle w:val="Padro"/>
-        <w:spacing w:before="28" w:after="28" w:line="360" w:lineRule="atLeast"/>
+        <w:spacing w:before="28" w:after="28" w:line="360" w:lineRule="auto"/>
         <w:jc w:val="both"/>
         <w:rPr>
           <w:rFonts w:ascii="Times New Roman" w:hAnsi="Times New Roman" w:cs="Times New Roman"/>
@@ -412,7 +415,7 @@
     <w:p>
       <w:pPr>
         <w:pStyle w:val="Padro"/>
-        <w:spacing w:line="360" w:lineRule="atLeast"/>
+        <w:spacing w:line="360" w:lineRule="auto"/>
         <w:rPr>
           <w:rFonts w:ascii="Times New Roman" w:hAnsi="Times New Roman" w:cs="Times New Roman"/>
         </w:rPr>
@@ -422,20 +425,13 @@
           <w:rFonts w:ascii="Times New Roman" w:hAnsi="Times New Roman" w:cs="Times New Roman"/>
           <w:b/>
         </w:rPr>
-        <w:t>4.1.2 Requisitos de interfa</w:t>
-      </w:r>
-      <w:r>
-        <w:rPr>
-          <w:rFonts w:ascii="Times New Roman" w:hAnsi="Times New Roman" w:cs="Times New Roman"/>
-          <w:b/>
-        </w:rPr>
-        <w:t xml:space="preserve">ce externa </w:t>
-      </w:r>
-    </w:p>
-    <w:p>
-      <w:pPr>
-        <w:pStyle w:val="Padro"/>
-        <w:spacing w:line="360" w:lineRule="atLeast"/>
+        <w:t xml:space="preserve">4.1.2 Requisitos de interface externa </w:t>
+      </w:r>
+    </w:p>
+    <w:p>
+      <w:pPr>
+        <w:pStyle w:val="Padro"/>
+        <w:spacing w:line="360" w:lineRule="auto"/>
         <w:rPr>
           <w:rFonts w:ascii="Times New Roman" w:hAnsi="Times New Roman" w:cs="Times New Roman"/>
         </w:rPr>
@@ -448,7 +444,8 @@
           <w:ilvl w:val="0"/>
           <w:numId w:val="19"/>
         </w:numPr>
-        <w:spacing w:line="360" w:lineRule="atLeast"/>
+        <w:spacing w:line="360" w:lineRule="auto"/>
+        <w:ind w:left="1418" w:hanging="284"/>
         <w:rPr>
           <w:rFonts w:ascii="Times New Roman" w:hAnsi="Times New Roman" w:cs="Times New Roman"/>
         </w:rPr>
@@ -463,16 +460,16 @@
     <w:p>
       <w:pPr>
         <w:pStyle w:val="Padro"/>
-        <w:spacing w:line="360" w:lineRule="atLeast"/>
-        <w:rPr>
-          <w:rFonts w:ascii="Times New Roman" w:hAnsi="Times New Roman" w:cs="Times New Roman"/>
-        </w:rPr>
-      </w:pPr>
-    </w:p>
-    <w:p>
-      <w:pPr>
-        <w:pStyle w:val="Padro"/>
-        <w:spacing w:line="360" w:lineRule="atLeast"/>
+        <w:spacing w:line="360" w:lineRule="auto"/>
+        <w:rPr>
+          <w:rFonts w:ascii="Times New Roman" w:hAnsi="Times New Roman" w:cs="Times New Roman"/>
+        </w:rPr>
+      </w:pPr>
+    </w:p>
+    <w:p>
+      <w:pPr>
+        <w:pStyle w:val="Padro"/>
+        <w:spacing w:line="360" w:lineRule="auto"/>
         <w:rPr>
           <w:rFonts w:ascii="Times New Roman" w:hAnsi="Times New Roman" w:cs="Times New Roman"/>
         </w:rPr>
@@ -488,7 +485,7 @@
     <w:p>
       <w:pPr>
         <w:pStyle w:val="Padro"/>
-        <w:spacing w:line="360" w:lineRule="atLeast"/>
+        <w:spacing w:line="360" w:lineRule="auto"/>
         <w:rPr>
           <w:rFonts w:ascii="Times New Roman" w:hAnsi="Times New Roman" w:cs="Times New Roman"/>
         </w:rPr>
@@ -501,15 +498,17 @@
           <w:ilvl w:val="0"/>
           <w:numId w:val="19"/>
         </w:numPr>
-        <w:spacing w:line="360" w:lineRule="atLeast"/>
-        <w:rPr>
-          <w:rFonts w:ascii="Times New Roman" w:hAnsi="Times New Roman" w:cs="Times New Roman"/>
-        </w:rPr>
-      </w:pPr>
-      <w:r>
-        <w:rPr>
-          <w:rFonts w:ascii="Times New Roman" w:hAnsi="Times New Roman" w:cs="Times New Roman"/>
-        </w:rPr>
+        <w:spacing w:line="360" w:lineRule="auto"/>
+        <w:ind w:left="1418" w:hanging="284"/>
+        <w:rPr>
+          <w:rFonts w:ascii="Times New Roman" w:hAnsi="Times New Roman" w:cs="Times New Roman"/>
+        </w:rPr>
+      </w:pPr>
+      <w:r>
+        <w:rPr>
+          <w:rFonts w:ascii="Times New Roman" w:hAnsi="Times New Roman" w:cs="Times New Roman"/>
+        </w:rPr>
+        <w:lastRenderedPageBreak/>
         <w:t>Impressora laser ou jato de tinta para impressão de relatórios e boletos.</w:t>
       </w:r>
     </w:p>
@@ -520,7 +519,8 @@
           <w:ilvl w:val="0"/>
           <w:numId w:val="19"/>
         </w:numPr>
-        <w:spacing w:line="360" w:lineRule="atLeast"/>
+        <w:spacing w:line="360" w:lineRule="auto"/>
+        <w:ind w:left="1418" w:hanging="284"/>
         <w:rPr>
           <w:rFonts w:ascii="Times New Roman" w:hAnsi="Times New Roman" w:cs="Times New Roman"/>
         </w:rPr>
@@ -535,16 +535,16 @@
     <w:p>
       <w:pPr>
         <w:pStyle w:val="Padro"/>
-        <w:spacing w:line="360" w:lineRule="atLeast"/>
-        <w:rPr>
-          <w:rFonts w:ascii="Times New Roman" w:hAnsi="Times New Roman" w:cs="Times New Roman"/>
-        </w:rPr>
-      </w:pPr>
-    </w:p>
-    <w:p>
-      <w:pPr>
-        <w:pStyle w:val="Padro"/>
-        <w:spacing w:line="360" w:lineRule="atLeast"/>
+        <w:spacing w:line="360" w:lineRule="auto"/>
+        <w:rPr>
+          <w:rFonts w:ascii="Times New Roman" w:hAnsi="Times New Roman" w:cs="Times New Roman"/>
+        </w:rPr>
+      </w:pPr>
+    </w:p>
+    <w:p>
+      <w:pPr>
+        <w:pStyle w:val="Padro"/>
+        <w:spacing w:line="360" w:lineRule="auto"/>
         <w:rPr>
           <w:rFonts w:ascii="Times New Roman" w:hAnsi="Times New Roman" w:cs="Times New Roman"/>
         </w:rPr>
@@ -560,7 +560,7 @@
     <w:p>
       <w:pPr>
         <w:pStyle w:val="Padro"/>
-        <w:spacing w:line="360" w:lineRule="atLeast"/>
+        <w:spacing w:line="360" w:lineRule="auto"/>
         <w:rPr>
           <w:rFonts w:ascii="Times New Roman" w:hAnsi="Times New Roman" w:cs="Times New Roman"/>
         </w:rPr>
@@ -573,16 +573,16 @@
           <w:ilvl w:val="0"/>
           <w:numId w:val="18"/>
         </w:numPr>
-        <w:spacing w:line="360" w:lineRule="atLeast"/>
-        <w:rPr>
-          <w:rFonts w:ascii="Times New Roman" w:hAnsi="Times New Roman" w:cs="Times New Roman"/>
-        </w:rPr>
-      </w:pPr>
-      <w:r>
-        <w:rPr>
-          <w:rFonts w:ascii="Times New Roman" w:hAnsi="Times New Roman" w:cs="Times New Roman"/>
-        </w:rPr>
-        <w:lastRenderedPageBreak/>
+        <w:spacing w:line="360" w:lineRule="auto"/>
+        <w:ind w:left="1418" w:hanging="284"/>
+        <w:rPr>
+          <w:rFonts w:ascii="Times New Roman" w:hAnsi="Times New Roman" w:cs="Times New Roman"/>
+        </w:rPr>
+      </w:pPr>
+      <w:r>
+        <w:rPr>
+          <w:rFonts w:ascii="Times New Roman" w:hAnsi="Times New Roman" w:cs="Times New Roman"/>
+        </w:rPr>
         <w:t>Software da impressora instalado e devidamente configurada nos computadores dos profissionais.</w:t>
       </w:r>
     </w:p>
@@ -593,7 +593,8 @@
           <w:ilvl w:val="0"/>
           <w:numId w:val="18"/>
         </w:numPr>
-        <w:spacing w:line="360" w:lineRule="atLeast"/>
+        <w:spacing w:line="360" w:lineRule="auto"/>
+        <w:ind w:left="1418" w:hanging="284"/>
         <w:rPr>
           <w:rFonts w:ascii="Times New Roman" w:hAnsi="Times New Roman" w:cs="Times New Roman"/>
         </w:rPr>
@@ -612,37 +613,32 @@
           <w:ilvl w:val="0"/>
           <w:numId w:val="18"/>
         </w:numPr>
-        <w:spacing w:line="360" w:lineRule="atLeast"/>
-        <w:rPr>
-          <w:rFonts w:ascii="Times New Roman" w:hAnsi="Times New Roman" w:cs="Times New Roman"/>
-        </w:rPr>
-      </w:pPr>
-      <w:r>
-        <w:rPr>
-          <w:rFonts w:ascii="Times New Roman" w:hAnsi="Times New Roman" w:cs="Times New Roman"/>
-        </w:rPr>
-        <w:t>Leitor de arquivos PDF para a geração de relatórios</w:t>
-      </w:r>
-      <w:r>
-        <w:rPr>
-          <w:rFonts w:ascii="Times New Roman" w:hAnsi="Times New Roman" w:cs="Times New Roman"/>
-        </w:rPr>
-        <w:t>.</w:t>
-      </w:r>
-    </w:p>
-    <w:p>
-      <w:pPr>
-        <w:pStyle w:val="Padro"/>
-        <w:spacing w:line="360" w:lineRule="atLeast"/>
-        <w:rPr>
-          <w:rFonts w:ascii="Times New Roman" w:hAnsi="Times New Roman" w:cs="Times New Roman"/>
-        </w:rPr>
-      </w:pPr>
-    </w:p>
-    <w:p>
-      <w:pPr>
-        <w:pStyle w:val="Padro"/>
-        <w:spacing w:line="360" w:lineRule="atLeast"/>
+        <w:spacing w:line="360" w:lineRule="auto"/>
+        <w:ind w:left="1418" w:hanging="284"/>
+        <w:rPr>
+          <w:rFonts w:ascii="Times New Roman" w:hAnsi="Times New Roman" w:cs="Times New Roman"/>
+        </w:rPr>
+      </w:pPr>
+      <w:r>
+        <w:rPr>
+          <w:rFonts w:ascii="Times New Roman" w:hAnsi="Times New Roman" w:cs="Times New Roman"/>
+        </w:rPr>
+        <w:t>Leitor de arquivos PDF para a geração de relatórios.</w:t>
+      </w:r>
+    </w:p>
+    <w:p>
+      <w:pPr>
+        <w:pStyle w:val="Padro"/>
+        <w:spacing w:line="360" w:lineRule="auto"/>
+        <w:rPr>
+          <w:rFonts w:ascii="Times New Roman" w:hAnsi="Times New Roman" w:cs="Times New Roman"/>
+        </w:rPr>
+      </w:pPr>
+    </w:p>
+    <w:p>
+      <w:pPr>
+        <w:pStyle w:val="Padro"/>
+        <w:spacing w:line="360" w:lineRule="auto"/>
         <w:rPr>
           <w:rFonts w:ascii="Times New Roman" w:hAnsi="Times New Roman" w:cs="Times New Roman"/>
         </w:rPr>
@@ -658,7 +654,7 @@
     <w:p>
       <w:pPr>
         <w:pStyle w:val="Padro"/>
-        <w:spacing w:line="360" w:lineRule="atLeast"/>
+        <w:spacing w:line="360" w:lineRule="auto"/>
         <w:rPr>
           <w:rFonts w:ascii="Times New Roman" w:hAnsi="Times New Roman" w:cs="Times New Roman"/>
         </w:rPr>
@@ -671,7 +667,8 @@
           <w:ilvl w:val="0"/>
           <w:numId w:val="17"/>
         </w:numPr>
-        <w:spacing w:line="360" w:lineRule="atLeast"/>
+        <w:spacing w:line="360" w:lineRule="auto"/>
+        <w:ind w:left="1418" w:hanging="284"/>
         <w:rPr>
           <w:rFonts w:ascii="Times New Roman" w:hAnsi="Times New Roman" w:cs="Times New Roman"/>
         </w:rPr>
@@ -703,7 +700,8 @@
           <w:ilvl w:val="0"/>
           <w:numId w:val="17"/>
         </w:numPr>
-        <w:spacing w:line="360" w:lineRule="atLeast"/>
+        <w:spacing w:line="360" w:lineRule="auto"/>
+        <w:ind w:left="1418" w:hanging="284"/>
         <w:rPr>
           <w:rFonts w:ascii="Times New Roman" w:hAnsi="Times New Roman" w:cs="Times New Roman"/>
         </w:rPr>
@@ -735,7 +733,8 @@
           <w:ilvl w:val="0"/>
           <w:numId w:val="17"/>
         </w:numPr>
-        <w:spacing w:line="360" w:lineRule="atLeast"/>
+        <w:spacing w:line="360" w:lineRule="auto"/>
+        <w:ind w:left="1418" w:hanging="284"/>
         <w:rPr>
           <w:rFonts w:ascii="Times New Roman" w:hAnsi="Times New Roman" w:cs="Times New Roman"/>
         </w:rPr>
@@ -757,16 +756,16 @@
     <w:p>
       <w:pPr>
         <w:pStyle w:val="Padro"/>
-        <w:spacing w:line="360" w:lineRule="atLeast"/>
-        <w:rPr>
-          <w:rFonts w:ascii="Times New Roman" w:hAnsi="Times New Roman" w:cs="Times New Roman"/>
-        </w:rPr>
-      </w:pPr>
-    </w:p>
-    <w:p>
-      <w:pPr>
-        <w:pStyle w:val="Padro"/>
-        <w:spacing w:line="360" w:lineRule="atLeast"/>
+        <w:spacing w:line="360" w:lineRule="auto"/>
+        <w:rPr>
+          <w:rFonts w:ascii="Times New Roman" w:hAnsi="Times New Roman" w:cs="Times New Roman"/>
+        </w:rPr>
+      </w:pPr>
+    </w:p>
+    <w:p>
+      <w:pPr>
+        <w:pStyle w:val="Padro"/>
+        <w:spacing w:line="360" w:lineRule="auto"/>
         <w:rPr>
           <w:rFonts w:ascii="Times New Roman" w:hAnsi="Times New Roman" w:cs="Times New Roman"/>
         </w:rPr>
@@ -782,7 +781,7 @@
     <w:p>
       <w:pPr>
         <w:pStyle w:val="Padro"/>
-        <w:spacing w:line="360" w:lineRule="atLeast"/>
+        <w:spacing w:line="360" w:lineRule="auto"/>
         <w:rPr>
           <w:rFonts w:ascii="Times New Roman" w:hAnsi="Times New Roman" w:cs="Times New Roman"/>
         </w:rPr>
@@ -795,37 +794,32 @@
           <w:ilvl w:val="0"/>
           <w:numId w:val="16"/>
         </w:numPr>
-        <w:spacing w:line="360" w:lineRule="atLeast"/>
-        <w:rPr>
-          <w:rFonts w:ascii="Times New Roman" w:hAnsi="Times New Roman" w:cs="Times New Roman"/>
-        </w:rPr>
-      </w:pPr>
-      <w:r>
-        <w:rPr>
-          <w:rFonts w:ascii="Times New Roman" w:hAnsi="Times New Roman" w:cs="Times New Roman"/>
-        </w:rPr>
-        <w:t>Nenhum Requisito Ge</w:t>
-      </w:r>
-      <w:r>
-        <w:rPr>
-          <w:rFonts w:ascii="Times New Roman" w:hAnsi="Times New Roman" w:cs="Times New Roman"/>
-        </w:rPr>
-        <w:t>nérico (Não se aplica)</w:t>
-      </w:r>
-    </w:p>
-    <w:p>
-      <w:pPr>
-        <w:pStyle w:val="Padro"/>
-        <w:spacing w:line="360" w:lineRule="atLeast"/>
-        <w:rPr>
-          <w:rFonts w:ascii="Times New Roman" w:hAnsi="Times New Roman" w:cs="Times New Roman"/>
-        </w:rPr>
-      </w:pPr>
-    </w:p>
-    <w:p>
-      <w:pPr>
-        <w:pStyle w:val="Padro"/>
-        <w:spacing w:line="360" w:lineRule="atLeast"/>
+        <w:spacing w:line="360" w:lineRule="auto"/>
+        <w:ind w:left="1418" w:hanging="284"/>
+        <w:rPr>
+          <w:rFonts w:ascii="Times New Roman" w:hAnsi="Times New Roman" w:cs="Times New Roman"/>
+        </w:rPr>
+      </w:pPr>
+      <w:r>
+        <w:rPr>
+          <w:rFonts w:ascii="Times New Roman" w:hAnsi="Times New Roman" w:cs="Times New Roman"/>
+        </w:rPr>
+        <w:t>Nenhum Requisito Genérico (Não se aplica)</w:t>
+      </w:r>
+    </w:p>
+    <w:p>
+      <w:pPr>
+        <w:pStyle w:val="Padro"/>
+        <w:spacing w:line="360" w:lineRule="auto"/>
+        <w:rPr>
+          <w:rFonts w:ascii="Times New Roman" w:hAnsi="Times New Roman" w:cs="Times New Roman"/>
+        </w:rPr>
+      </w:pPr>
+    </w:p>
+    <w:p>
+      <w:pPr>
+        <w:pStyle w:val="Padro"/>
+        <w:spacing w:line="360" w:lineRule="auto"/>
         <w:rPr>
           <w:rFonts w:ascii="Times New Roman" w:hAnsi="Times New Roman" w:cs="Times New Roman"/>
         </w:rPr>
@@ -841,7 +835,7 @@
     <w:p>
       <w:pPr>
         <w:pStyle w:val="Padro"/>
-        <w:spacing w:line="360" w:lineRule="atLeast"/>
+        <w:spacing w:line="360" w:lineRule="auto"/>
         <w:rPr>
           <w:rFonts w:ascii="Times New Roman" w:hAnsi="Times New Roman" w:cs="Times New Roman"/>
         </w:rPr>
@@ -854,7 +848,7 @@
           <w:ilvl w:val="0"/>
           <w:numId w:val="15"/>
         </w:numPr>
-        <w:spacing w:line="360" w:lineRule="atLeast"/>
+        <w:spacing w:line="360" w:lineRule="auto"/>
         <w:ind w:left="1418" w:hanging="284"/>
         <w:rPr>
           <w:rFonts w:ascii="Times New Roman" w:hAnsi="Times New Roman" w:cs="Times New Roman"/>
@@ -874,7 +868,7 @@
           <w:ilvl w:val="0"/>
           <w:numId w:val="15"/>
         </w:numPr>
-        <w:spacing w:line="360" w:lineRule="atLeast"/>
+        <w:spacing w:line="360" w:lineRule="auto"/>
         <w:ind w:left="1418" w:hanging="284"/>
         <w:rPr>
           <w:rFonts w:ascii="Times New Roman" w:hAnsi="Times New Roman" w:cs="Times New Roman"/>
@@ -894,7 +888,7 @@
           <w:ilvl w:val="0"/>
           <w:numId w:val="15"/>
         </w:numPr>
-        <w:spacing w:line="360" w:lineRule="atLeast"/>
+        <w:spacing w:line="360" w:lineRule="auto"/>
         <w:ind w:left="1418" w:hanging="284"/>
         <w:rPr>
           <w:rFonts w:ascii="Times New Roman" w:hAnsi="Times New Roman" w:cs="Times New Roman"/>
@@ -914,7 +908,7 @@
           <w:ilvl w:val="0"/>
           <w:numId w:val="15"/>
         </w:numPr>
-        <w:spacing w:line="360" w:lineRule="atLeast"/>
+        <w:spacing w:line="360" w:lineRule="auto"/>
         <w:ind w:left="1418" w:hanging="284"/>
         <w:rPr>
           <w:rFonts w:ascii="Times New Roman" w:hAnsi="Times New Roman" w:cs="Times New Roman"/>
@@ -924,13 +918,7 @@
         <w:rPr>
           <w:rFonts w:ascii="Times New Roman" w:hAnsi="Times New Roman" w:cs="Times New Roman"/>
         </w:rPr>
-        <w:t xml:space="preserve">Não </w:t>
-      </w:r>
-      <w:r>
-        <w:rPr>
-          <w:rFonts w:ascii="Times New Roman" w:hAnsi="Times New Roman" w:cs="Times New Roman"/>
-        </w:rPr>
-        <w:t>possibilita o pagamento de pedidos via cartão de credito.</w:t>
+        <w:t>Não possibilita o pagamento de pedidos via cartão de credito.</w:t>
       </w:r>
     </w:p>
     <w:p>
@@ -940,7 +928,7 @@
           <w:ilvl w:val="0"/>
           <w:numId w:val="15"/>
         </w:numPr>
-        <w:spacing w:line="360" w:lineRule="atLeast"/>
+        <w:spacing w:line="360" w:lineRule="auto"/>
         <w:ind w:left="1418" w:hanging="284"/>
         <w:rPr>
           <w:rFonts w:ascii="Times New Roman" w:hAnsi="Times New Roman" w:cs="Times New Roman"/>
@@ -956,7 +944,7 @@
     <w:p>
       <w:pPr>
         <w:pStyle w:val="Padro"/>
-        <w:spacing w:line="360" w:lineRule="atLeast"/>
+        <w:spacing w:line="360" w:lineRule="auto"/>
         <w:rPr>
           <w:rFonts w:ascii="Times New Roman" w:hAnsi="Times New Roman" w:cs="Times New Roman"/>
         </w:rPr>
@@ -969,7 +957,7 @@
           <w:ilvl w:val="2"/>
           <w:numId w:val="13"/>
         </w:numPr>
-        <w:spacing w:line="360" w:lineRule="atLeast"/>
+        <w:spacing w:line="360" w:lineRule="auto"/>
         <w:rPr>
           <w:rFonts w:ascii="Times New Roman" w:hAnsi="Times New Roman" w:cs="Times New Roman"/>
         </w:rPr>
@@ -985,7 +973,7 @@
     <w:p>
       <w:pPr>
         <w:pStyle w:val="Padro"/>
-        <w:spacing w:line="360" w:lineRule="atLeast"/>
+        <w:spacing w:line="360" w:lineRule="auto"/>
         <w:rPr>
           <w:rFonts w:ascii="Times New Roman" w:hAnsi="Times New Roman" w:cs="Times New Roman"/>
         </w:rPr>
@@ -998,14 +986,16 @@
           <w:ilvl w:val="0"/>
           <w:numId w:val="14"/>
         </w:numPr>
-        <w:spacing w:line="360" w:lineRule="atLeast"/>
-        <w:rPr>
-          <w:rFonts w:ascii="Times New Roman" w:hAnsi="Times New Roman" w:cs="Times New Roman"/>
-        </w:rPr>
-      </w:pPr>
-      <w:r>
-        <w:rPr>
-          <w:rFonts w:ascii="Times New Roman" w:hAnsi="Times New Roman" w:cs="Times New Roman"/>
+        <w:spacing w:line="360" w:lineRule="auto"/>
+        <w:rPr>
+          <w:rFonts w:ascii="Times New Roman" w:hAnsi="Times New Roman" w:cs="Times New Roman"/>
+          <w:i/>
+        </w:rPr>
+      </w:pPr>
+      <w:r>
+        <w:rPr>
+          <w:rFonts w:ascii="Times New Roman" w:hAnsi="Times New Roman" w:cs="Times New Roman"/>
+          <w:i/>
         </w:rPr>
         <w:t>Vide Apêndice M</w:t>
       </w:r>
@@ -1013,16 +1003,16 @@
     <w:p>
       <w:pPr>
         <w:pStyle w:val="Padro"/>
-        <w:spacing w:line="360" w:lineRule="atLeast"/>
-        <w:rPr>
-          <w:rFonts w:ascii="Times New Roman" w:hAnsi="Times New Roman" w:cs="Times New Roman"/>
-        </w:rPr>
-      </w:pPr>
-    </w:p>
-    <w:p>
-      <w:pPr>
-        <w:pStyle w:val="Padro"/>
-        <w:spacing w:line="360" w:lineRule="atLeast"/>
+        <w:spacing w:line="360" w:lineRule="auto"/>
+        <w:rPr>
+          <w:rFonts w:ascii="Times New Roman" w:hAnsi="Times New Roman" w:cs="Times New Roman"/>
+        </w:rPr>
+      </w:pPr>
+    </w:p>
+    <w:p>
+      <w:pPr>
+        <w:pStyle w:val="Padro"/>
+        <w:spacing w:line="360" w:lineRule="auto"/>
         <w:rPr>
           <w:rFonts w:ascii="Times New Roman" w:hAnsi="Times New Roman" w:cs="Times New Roman"/>
         </w:rPr>
@@ -1038,7 +1028,7 @@
     <w:p>
       <w:pPr>
         <w:pStyle w:val="Padro"/>
-        <w:spacing w:line="360" w:lineRule="atLeast"/>
+        <w:spacing w:line="360" w:lineRule="auto"/>
         <w:rPr>
           <w:rFonts w:ascii="Times New Roman" w:hAnsi="Times New Roman" w:cs="Times New Roman"/>
         </w:rPr>
@@ -1061,28 +1051,22 @@
         <w:rPr>
           <w:rFonts w:ascii="Times New Roman" w:hAnsi="Times New Roman" w:cs="Times New Roman"/>
         </w:rPr>
-        <w:t xml:space="preserve">Modelagem de dados é uma forma de especificar a estrutura de dados e de regras de negocio necessárias para dar suporte a um domínio de negocio de um sistema de informação. A modelagem de dados representa um conjunto de informações baseadas nas informações </w:t>
-      </w:r>
-      <w:r>
-        <w:rPr>
-          <w:rFonts w:ascii="Times New Roman" w:hAnsi="Times New Roman" w:cs="Times New Roman"/>
-        </w:rPr>
-        <w:t xml:space="preserve">de negocio. </w:t>
-      </w:r>
-    </w:p>
-    <w:p>
-      <w:pPr>
-        <w:pStyle w:val="Padro"/>
-        <w:spacing w:line="360" w:lineRule="atLeast"/>
-        <w:rPr>
-          <w:rFonts w:ascii="Times New Roman" w:hAnsi="Times New Roman" w:cs="Times New Roman"/>
-        </w:rPr>
-      </w:pPr>
-    </w:p>
-    <w:p>
-      <w:pPr>
-        <w:pStyle w:val="Padro"/>
-        <w:spacing w:line="360" w:lineRule="atLeast"/>
+        <w:t xml:space="preserve">Modelagem de dados é uma forma de especificar a estrutura de dados e de regras de negocio necessárias para dar suporte a um domínio de negocio de um sistema de informação. A modelagem de dados representa um conjunto de informações baseadas nas informações de negocio. </w:t>
+      </w:r>
+    </w:p>
+    <w:p>
+      <w:pPr>
+        <w:pStyle w:val="Padro"/>
+        <w:spacing w:line="360" w:lineRule="auto"/>
+        <w:rPr>
+          <w:rFonts w:ascii="Times New Roman" w:hAnsi="Times New Roman" w:cs="Times New Roman"/>
+        </w:rPr>
+      </w:pPr>
+    </w:p>
+    <w:p>
+      <w:pPr>
+        <w:pStyle w:val="Padro"/>
+        <w:spacing w:line="360" w:lineRule="auto"/>
         <w:rPr>
           <w:rFonts w:ascii="Times New Roman" w:hAnsi="Times New Roman" w:cs="Times New Roman"/>
         </w:rPr>
@@ -1098,7 +1082,7 @@
     <w:p>
       <w:pPr>
         <w:pStyle w:val="Padro"/>
-        <w:spacing w:line="360" w:lineRule="atLeast"/>
+        <w:spacing w:line="360" w:lineRule="auto"/>
         <w:rPr>
           <w:rFonts w:ascii="Times New Roman" w:hAnsi="Times New Roman" w:cs="Times New Roman"/>
         </w:rPr>
@@ -1111,7 +1095,7 @@
           <w:ilvl w:val="0"/>
           <w:numId w:val="14"/>
         </w:numPr>
-        <w:spacing w:line="360" w:lineRule="atLeast"/>
+        <w:spacing w:line="360" w:lineRule="auto"/>
         <w:rPr>
           <w:rFonts w:ascii="Times New Roman" w:hAnsi="Times New Roman" w:cs="Times New Roman"/>
         </w:rPr>
@@ -1127,16 +1111,16 @@
     <w:p>
       <w:pPr>
         <w:pStyle w:val="Padro"/>
-        <w:spacing w:line="360" w:lineRule="atLeast"/>
-        <w:rPr>
-          <w:rFonts w:ascii="Times New Roman" w:hAnsi="Times New Roman" w:cs="Times New Roman"/>
-        </w:rPr>
-      </w:pPr>
-    </w:p>
-    <w:p>
-      <w:pPr>
-        <w:pStyle w:val="Padro"/>
-        <w:spacing w:line="360" w:lineRule="atLeast"/>
+        <w:spacing w:line="360" w:lineRule="auto"/>
+        <w:rPr>
+          <w:rFonts w:ascii="Times New Roman" w:hAnsi="Times New Roman" w:cs="Times New Roman"/>
+        </w:rPr>
+      </w:pPr>
+    </w:p>
+    <w:p>
+      <w:pPr>
+        <w:pStyle w:val="Padro"/>
+        <w:spacing w:line="360" w:lineRule="auto"/>
         <w:rPr>
           <w:rFonts w:ascii="Times New Roman" w:hAnsi="Times New Roman" w:cs="Times New Roman"/>
         </w:rPr>
@@ -1146,14 +1130,13 @@
           <w:rFonts w:ascii="Times New Roman" w:hAnsi="Times New Roman" w:cs="Times New Roman"/>
           <w:b/>
         </w:rPr>
-        <w:lastRenderedPageBreak/>
         <w:t>4.2.2. Modelo Entidade Relacionamento - Modelo Físico</w:t>
       </w:r>
     </w:p>
     <w:p>
       <w:pPr>
         <w:pStyle w:val="Padro"/>
-        <w:spacing w:line="360" w:lineRule="atLeast"/>
+        <w:spacing w:line="360" w:lineRule="auto"/>
         <w:rPr>
           <w:rFonts w:ascii="Times New Roman" w:hAnsi="Times New Roman" w:cs="Times New Roman"/>
         </w:rPr>
@@ -1166,7 +1149,7 @@
           <w:ilvl w:val="0"/>
           <w:numId w:val="14"/>
         </w:numPr>
-        <w:spacing w:line="360" w:lineRule="atLeast"/>
+        <w:spacing w:line="360" w:lineRule="auto"/>
         <w:rPr>
           <w:rFonts w:ascii="Times New Roman" w:hAnsi="Times New Roman" w:cs="Times New Roman"/>
         </w:rPr>
@@ -1182,16 +1165,16 @@
     <w:p>
       <w:pPr>
         <w:pStyle w:val="Padro"/>
-        <w:spacing w:line="360" w:lineRule="atLeast"/>
-        <w:rPr>
-          <w:rFonts w:ascii="Times New Roman" w:hAnsi="Times New Roman" w:cs="Times New Roman"/>
-        </w:rPr>
-      </w:pPr>
-    </w:p>
-    <w:p>
-      <w:pPr>
-        <w:pStyle w:val="Padro"/>
-        <w:spacing w:line="360" w:lineRule="atLeast"/>
+        <w:spacing w:line="360" w:lineRule="auto"/>
+        <w:rPr>
+          <w:rFonts w:ascii="Times New Roman" w:hAnsi="Times New Roman" w:cs="Times New Roman"/>
+        </w:rPr>
+      </w:pPr>
+    </w:p>
+    <w:p>
+      <w:pPr>
+        <w:pStyle w:val="Padro"/>
+        <w:spacing w:line="360" w:lineRule="auto"/>
         <w:rPr>
           <w:rFonts w:ascii="Times New Roman" w:hAnsi="Times New Roman" w:cs="Times New Roman"/>
         </w:rPr>
@@ -1207,7 +1190,7 @@
     <w:p>
       <w:pPr>
         <w:pStyle w:val="Padro"/>
-        <w:spacing w:line="360" w:lineRule="atLeast"/>
+        <w:spacing w:line="360" w:lineRule="auto"/>
         <w:rPr>
           <w:rFonts w:ascii="Times New Roman" w:hAnsi="Times New Roman" w:cs="Times New Roman"/>
         </w:rPr>
@@ -1220,7 +1203,7 @@
           <w:ilvl w:val="0"/>
           <w:numId w:val="14"/>
         </w:numPr>
-        <w:spacing w:line="360" w:lineRule="atLeast"/>
+        <w:spacing w:line="360" w:lineRule="auto"/>
         <w:rPr>
           <w:rFonts w:ascii="Times New Roman" w:hAnsi="Times New Roman" w:cs="Times New Roman"/>
         </w:rPr>
@@ -1316,7 +1299,7 @@
             <w:rPr>
               <w:noProof/>
             </w:rPr>
-            <w:t>3</w:t>
+            <w:t>2</w:t>
           </w:r>
         </w:fldSimple>
       </w:p>
@@ -3689,6 +3672,7 @@
   <w:style w:type="paragraph" w:default="1" w:styleId="Normal">
     <w:name w:val="Normal"/>
     <w:qFormat/>
+    <w:rsid w:val="003F503B"/>
   </w:style>
   <w:style w:type="paragraph" w:styleId="Ttulo1">
     <w:name w:val="heading 1"/>
